--- a/Documentation_Exposys.docx
+++ b/Documentation_Exposys.docx
@@ -828,25 +828,7 @@
           <w:szCs w:val="22"/>
           <w:lang w:val="en-US" w:eastAsia="en-US"/>
         </w:rPr>
-        <w:t xml:space="preserve">The dataset that is used in this project comprises of historical financial data, market trends and other </w:t>
-      </w:r>
-      <w:r>
-        <w:rPr>
-          <w:rFonts w:eastAsia="Calibri"/>
-          <w:sz w:val="22"/>
-          <w:szCs w:val="22"/>
-          <w:lang w:val="en-US" w:eastAsia="en-US"/>
-        </w:rPr>
-        <w:t>economic</w:t>
-      </w:r>
-      <w:r>
-        <w:rPr>
-          <w:rFonts w:eastAsia="Calibri"/>
-          <w:sz w:val="22"/>
-          <w:szCs w:val="22"/>
-          <w:lang w:val="en-US" w:eastAsia="en-US"/>
-        </w:rPr>
-        <w:t xml:space="preserve"> indicators. These variables collectively shape a company’s financial performance and are very important for accurate profit projection.</w:t>
+        <w:t>The dataset that is used in this project comprises of historical financial data, market trends and other economic indicators. These variables collectively shape a company’s financial performance and are very important for accurate profit projection.</w:t>
       </w:r>
       <w:r>
         <w:t xml:space="preserve"> </w:t>
@@ -1049,14 +1031,25 @@
           <w:lang w:eastAsia="en-US"/>
         </w:rPr>
       </w:pPr>
-      <w:r>
-        <w:rPr>
-          <w:rFonts w:eastAsia="Calibri"/>
-          <w:sz w:val="22"/>
-          <w:szCs w:val="22"/>
-          <w:lang w:eastAsia="en-US"/>
-        </w:rPr>
-        <w:t>Furthermore these traditional methods may not fully utilize the vast data that is being generated in the recent times therefore we might not be able to predict accurate profits for company. This can lead to less optimal decision which can be taken by board members of the company and in turn can have ill effect on the product they might be launching.</w:t>
+      <w:proofErr w:type="gramStart"/>
+      <w:r>
+        <w:rPr>
+          <w:rFonts w:eastAsia="Calibri"/>
+          <w:sz w:val="22"/>
+          <w:szCs w:val="22"/>
+          <w:lang w:eastAsia="en-US"/>
+        </w:rPr>
+        <w:t>Furthermore</w:t>
+      </w:r>
+      <w:proofErr w:type="gramEnd"/>
+      <w:r>
+        <w:rPr>
+          <w:rFonts w:eastAsia="Calibri"/>
+          <w:sz w:val="22"/>
+          <w:szCs w:val="22"/>
+          <w:lang w:eastAsia="en-US"/>
+        </w:rPr>
+        <w:t xml:space="preserve"> these traditional methods may not fully utilize the vast data that is being generated in the recent times therefore we might not be able to predict accurate profits for company. This can lead to less optimal decision which can be taken by board members of the company and in turn can have ill effect on the product they might be launching.</w:t>
       </w:r>
     </w:p>
     <w:p>
@@ -1348,25 +1341,7 @@
           <w:szCs w:val="22"/>
           <w:lang w:eastAsia="en-US"/>
         </w:rPr>
-        <w:t xml:space="preserve">Data </w:t>
-      </w:r>
-      <w:r>
-        <w:rPr>
-          <w:rFonts w:eastAsia="Calibri"/>
-          <w:sz w:val="22"/>
-          <w:szCs w:val="22"/>
-          <w:lang w:eastAsia="en-US"/>
-        </w:rPr>
-        <w:t>Pre-processing</w:t>
-      </w:r>
-      <w:r>
-        <w:rPr>
-          <w:rFonts w:eastAsia="Calibri"/>
-          <w:sz w:val="22"/>
-          <w:szCs w:val="22"/>
-          <w:lang w:eastAsia="en-US"/>
-        </w:rPr>
-        <w:t>:</w:t>
+        <w:t>Data Pre-processing:</w:t>
       </w:r>
     </w:p>
     <w:p>
@@ -1396,7 +1371,27 @@
           <w:szCs w:val="22"/>
           <w:lang w:eastAsia="en-US"/>
         </w:rPr>
-        <w:t xml:space="preserve"> can be in any format, therefore it</w:t>
+        <w:t xml:space="preserve"> can be in any </w:t>
+      </w:r>
+      <w:proofErr w:type="gramStart"/>
+      <w:r>
+        <w:rPr>
+          <w:rFonts w:eastAsia="Calibri"/>
+          <w:sz w:val="22"/>
+          <w:szCs w:val="22"/>
+          <w:lang w:eastAsia="en-US"/>
+        </w:rPr>
+        <w:t>format,</w:t>
+      </w:r>
+      <w:proofErr w:type="gramEnd"/>
+      <w:r>
+        <w:rPr>
+          <w:rFonts w:eastAsia="Calibri"/>
+          <w:sz w:val="22"/>
+          <w:szCs w:val="22"/>
+          <w:lang w:eastAsia="en-US"/>
+        </w:rPr>
+        <w:t xml:space="preserve"> therefore it</w:t>
       </w:r>
       <w:r>
         <w:rPr>
@@ -1462,7 +1457,27 @@
           <w:szCs w:val="22"/>
           <w:lang w:eastAsia="en-US"/>
         </w:rPr>
-        <w:t xml:space="preserve">algorithms like linear regression, knn mapping, </w:t>
+        <w:t xml:space="preserve">algorithms like linear regression, </w:t>
+      </w:r>
+      <w:proofErr w:type="spellStart"/>
+      <w:r>
+        <w:rPr>
+          <w:rFonts w:eastAsia="Calibri"/>
+          <w:sz w:val="22"/>
+          <w:szCs w:val="22"/>
+          <w:lang w:eastAsia="en-US"/>
+        </w:rPr>
+        <w:t>knn</w:t>
+      </w:r>
+      <w:proofErr w:type="spellEnd"/>
+      <w:r>
+        <w:rPr>
+          <w:rFonts w:eastAsia="Calibri"/>
+          <w:sz w:val="22"/>
+          <w:szCs w:val="22"/>
+          <w:lang w:eastAsia="en-US"/>
+        </w:rPr>
+        <w:t xml:space="preserve"> mapping, </w:t>
       </w:r>
       <w:r>
         <w:rPr>
@@ -1489,25 +1504,7 @@
           <w:szCs w:val="22"/>
           <w:lang w:eastAsia="en-US"/>
         </w:rPr>
-        <w:t xml:space="preserve"> as well as advanced deep learning models. These algorithms are trained on the </w:t>
-      </w:r>
-      <w:r>
-        <w:rPr>
-          <w:rFonts w:eastAsia="Calibri"/>
-          <w:sz w:val="22"/>
-          <w:szCs w:val="22"/>
-          <w:lang w:eastAsia="en-US"/>
-        </w:rPr>
-        <w:t>pre-processed</w:t>
-      </w:r>
-      <w:r>
-        <w:rPr>
-          <w:rFonts w:eastAsia="Calibri"/>
-          <w:sz w:val="22"/>
-          <w:szCs w:val="22"/>
-          <w:lang w:eastAsia="en-US"/>
-        </w:rPr>
-        <w:t xml:space="preserve"> data to learn the underlying patterns that drive a company's profitability.</w:t>
+        <w:t xml:space="preserve"> as well as advanced deep learning models. These algorithms are trained on the pre-processed data to learn the underlying patterns that drive a company's profitability.</w:t>
       </w:r>
     </w:p>
     <w:p>
@@ -2007,12 +2004,21 @@
         </w:rPr>
         <w:t xml:space="preserve">and based on </w:t>
       </w:r>
-      <w:r>
-        <w:rPr>
-          <w:sz w:val="22"/>
-          <w:szCs w:val="22"/>
-        </w:rPr>
-        <w:t>model  having higher accuracy we decided to employ the same.</w:t>
+      <w:proofErr w:type="gramStart"/>
+      <w:r>
+        <w:rPr>
+          <w:sz w:val="22"/>
+          <w:szCs w:val="22"/>
+        </w:rPr>
+        <w:t>model  having</w:t>
+      </w:r>
+      <w:proofErr w:type="gramEnd"/>
+      <w:r>
+        <w:rPr>
+          <w:sz w:val="22"/>
+          <w:szCs w:val="22"/>
+        </w:rPr>
+        <w:t xml:space="preserve"> higher accuracy we decided to employ the same.</w:t>
       </w:r>
     </w:p>
     <w:p>
@@ -2229,6 +2235,7 @@
       </w:pPr>
       <w:r>
         <w:rPr>
+          <w:noProof/>
           <w:sz w:val="22"/>
           <w:szCs w:val="22"/>
         </w:rPr>
@@ -2524,6 +2531,7 @@
       </w:pPr>
       <w:r>
         <w:rPr>
+          <w:noProof/>
           <w:sz w:val="22"/>
           <w:szCs w:val="22"/>
         </w:rPr>
@@ -2577,6 +2585,7 @@
       </w:pPr>
       <w:r>
         <w:rPr>
+          <w:noProof/>
           <w:sz w:val="22"/>
           <w:szCs w:val="22"/>
         </w:rPr>
@@ -2739,7 +2748,23 @@
           <w:sz w:val="22"/>
           <w:szCs w:val="22"/>
         </w:rPr>
-        <w:t xml:space="preserve"> gen and above, AMD Ryzen 3</w:t>
+        <w:t xml:space="preserve"> gen and above, AMD </w:t>
+      </w:r>
+      <w:proofErr w:type="spellStart"/>
+      <w:r>
+        <w:rPr>
+          <w:sz w:val="22"/>
+          <w:szCs w:val="22"/>
+        </w:rPr>
+        <w:t>Ryzen</w:t>
+      </w:r>
+      <w:proofErr w:type="spellEnd"/>
+      <w:r>
+        <w:rPr>
+          <w:sz w:val="22"/>
+          <w:szCs w:val="22"/>
+        </w:rPr>
+        <w:t xml:space="preserve"> 3</w:t>
       </w:r>
       <w:r>
         <w:rPr>
@@ -2828,7 +2853,23 @@
           <w:sz w:val="22"/>
           <w:szCs w:val="22"/>
         </w:rPr>
-        <w:t>IDE- Jupyter notebook, Visual Studio Code.</w:t>
+        <w:t xml:space="preserve">IDE- </w:t>
+      </w:r>
+      <w:proofErr w:type="spellStart"/>
+      <w:r>
+        <w:rPr>
+          <w:sz w:val="22"/>
+          <w:szCs w:val="22"/>
+        </w:rPr>
+        <w:t>Jupyter</w:t>
+      </w:r>
+      <w:proofErr w:type="spellEnd"/>
+      <w:r>
+        <w:rPr>
+          <w:sz w:val="22"/>
+          <w:szCs w:val="22"/>
+        </w:rPr>
+        <w:t xml:space="preserve"> notebook, Visual Studio Code.</w:t>
       </w:r>
     </w:p>
     <w:p>
@@ -2941,7 +2982,23 @@
           <w:sz w:val="22"/>
           <w:szCs w:val="22"/>
         </w:rPr>
-        <w:t>Once the packages are installed now it’s the time to open the jupyter notebook and start doing the analytical process.</w:t>
+        <w:t xml:space="preserve">Once the packages are installed now it’s the time to open the </w:t>
+      </w:r>
+      <w:proofErr w:type="spellStart"/>
+      <w:r>
+        <w:rPr>
+          <w:sz w:val="22"/>
+          <w:szCs w:val="22"/>
+        </w:rPr>
+        <w:t>jupyter</w:t>
+      </w:r>
+      <w:proofErr w:type="spellEnd"/>
+      <w:r>
+        <w:rPr>
+          <w:sz w:val="22"/>
+          <w:szCs w:val="22"/>
+        </w:rPr>
+        <w:t xml:space="preserve"> notebook and start doing the analytical process.</w:t>
       </w:r>
     </w:p>
     <w:p>
@@ -2957,7 +3014,55 @@
           <w:sz w:val="22"/>
           <w:szCs w:val="22"/>
         </w:rPr>
-        <w:t>To start jupyter notebook, open command prompt and type `jupyter notebook`, this will open browser with jupyter notebook, from here we can start doing t</w:t>
+        <w:t xml:space="preserve">To start </w:t>
+      </w:r>
+      <w:proofErr w:type="spellStart"/>
+      <w:r>
+        <w:rPr>
+          <w:sz w:val="22"/>
+          <w:szCs w:val="22"/>
+        </w:rPr>
+        <w:t>jupyter</w:t>
+      </w:r>
+      <w:proofErr w:type="spellEnd"/>
+      <w:r>
+        <w:rPr>
+          <w:sz w:val="22"/>
+          <w:szCs w:val="22"/>
+        </w:rPr>
+        <w:t xml:space="preserve"> notebook, open command prompt and type `</w:t>
+      </w:r>
+      <w:proofErr w:type="spellStart"/>
+      <w:r>
+        <w:rPr>
+          <w:sz w:val="22"/>
+          <w:szCs w:val="22"/>
+        </w:rPr>
+        <w:t>jupyter</w:t>
+      </w:r>
+      <w:proofErr w:type="spellEnd"/>
+      <w:r>
+        <w:rPr>
+          <w:sz w:val="22"/>
+          <w:szCs w:val="22"/>
+        </w:rPr>
+        <w:t xml:space="preserve"> notebook`, this will open browser with </w:t>
+      </w:r>
+      <w:proofErr w:type="spellStart"/>
+      <w:r>
+        <w:rPr>
+          <w:sz w:val="22"/>
+          <w:szCs w:val="22"/>
+        </w:rPr>
+        <w:t>jupyter</w:t>
+      </w:r>
+      <w:proofErr w:type="spellEnd"/>
+      <w:r>
+        <w:rPr>
+          <w:sz w:val="22"/>
+          <w:szCs w:val="22"/>
+        </w:rPr>
+        <w:t xml:space="preserve"> notebook, from here we can start doing t</w:t>
       </w:r>
       <w:r>
         <w:rPr>
@@ -2992,6 +3097,7 @@
       </w:pPr>
       <w:r>
         <w:rPr>
+          <w:noProof/>
           <w:sz w:val="22"/>
           <w:szCs w:val="22"/>
         </w:rPr>
@@ -3134,6 +3240,7 @@
       </w:pPr>
       <w:r>
         <w:rPr>
+          <w:noProof/>
           <w:sz w:val="22"/>
           <w:szCs w:val="22"/>
         </w:rPr>
@@ -3198,7 +3305,23 @@
           <w:sz w:val="22"/>
           <w:szCs w:val="22"/>
         </w:rPr>
-        <w:t>Perform the analytics process by employing graphs and scatter plots and analyze the relation between input and output fields.</w:t>
+        <w:t xml:space="preserve">Perform the analytics process by employing graphs and scatter plots and </w:t>
+      </w:r>
+      <w:proofErr w:type="spellStart"/>
+      <w:r>
+        <w:rPr>
+          <w:sz w:val="22"/>
+          <w:szCs w:val="22"/>
+        </w:rPr>
+        <w:t>analyze</w:t>
+      </w:r>
+      <w:proofErr w:type="spellEnd"/>
+      <w:r>
+        <w:rPr>
+          <w:sz w:val="22"/>
+          <w:szCs w:val="22"/>
+        </w:rPr>
+        <w:t xml:space="preserve"> the relation between input and output fields.</w:t>
       </w:r>
     </w:p>
     <w:p>
@@ -3364,6 +3487,7 @@
       </w:pPr>
       <w:r>
         <w:rPr>
+          <w:noProof/>
           <w:sz w:val="22"/>
           <w:szCs w:val="22"/>
         </w:rPr>
@@ -3517,6 +3641,7 @@
       </w:pPr>
       <w:r>
         <w:rPr>
+          <w:noProof/>
           <w:sz w:val="22"/>
           <w:szCs w:val="22"/>
         </w:rPr>
@@ -3637,6 +3762,7 @@
       </w:pPr>
       <w:r>
         <w:rPr>
+          <w:noProof/>
           <w:sz w:val="22"/>
           <w:szCs w:val="22"/>
         </w:rPr>
@@ -3777,6 +3903,29 @@
           <w:szCs w:val="22"/>
         </w:rPr>
       </w:pPr>
+      <w:r>
+        <w:rPr>
+          <w:sz w:val="22"/>
+          <w:szCs w:val="22"/>
+        </w:rPr>
+        <w:t xml:space="preserve">On implementing this model in real life, we can use </w:t>
+      </w:r>
+      <w:proofErr w:type="spellStart"/>
+      <w:r>
+        <w:rPr>
+          <w:sz w:val="22"/>
+          <w:szCs w:val="22"/>
+        </w:rPr>
+        <w:t>streamlit</w:t>
+      </w:r>
+      <w:proofErr w:type="spellEnd"/>
+      <w:r>
+        <w:rPr>
+          <w:sz w:val="22"/>
+          <w:szCs w:val="22"/>
+        </w:rPr>
+        <w:t xml:space="preserve"> library created for python programming which helps in creating intuitive web interface for loading of the prediction model and accepts user inputs and gives out the prediction results.</w:t>
+      </w:r>
     </w:p>
     <w:p>
       <w:pPr>
@@ -3791,8 +3940,258 @@
           <w:sz w:val="22"/>
           <w:szCs w:val="22"/>
         </w:rPr>
-        <w:t>On implementing this model in real life, we can use streamlit library created for python programming which helps in creating intuitive web interface for loading of the prediction model and accepts user inputs and gives out the prediction results.</w:t>
-      </w:r>
+        <w:t xml:space="preserve">To use the </w:t>
+      </w:r>
+      <w:proofErr w:type="spellStart"/>
+      <w:r>
+        <w:rPr>
+          <w:sz w:val="22"/>
+          <w:szCs w:val="22"/>
+        </w:rPr>
+        <w:t>streamlit</w:t>
+      </w:r>
+      <w:proofErr w:type="spellEnd"/>
+      <w:r>
+        <w:rPr>
+          <w:sz w:val="22"/>
+          <w:szCs w:val="22"/>
+        </w:rPr>
+        <w:t xml:space="preserve"> implementation of </w:t>
+      </w:r>
+      <w:proofErr w:type="gramStart"/>
+      <w:r>
+        <w:rPr>
+          <w:sz w:val="22"/>
+          <w:szCs w:val="22"/>
+        </w:rPr>
+        <w:t>program</w:t>
+      </w:r>
+      <w:proofErr w:type="gramEnd"/>
+      <w:r>
+        <w:rPr>
+          <w:sz w:val="22"/>
+          <w:szCs w:val="22"/>
+        </w:rPr>
+        <w:t xml:space="preserve"> follow these steps:</w:t>
+      </w:r>
+    </w:p>
+    <w:p>
+      <w:pPr>
+        <w:pStyle w:val="ListParagraph"/>
+        <w:numPr>
+          <w:ilvl w:val="0"/>
+          <w:numId w:val="11"/>
+        </w:numPr>
+        <w:rPr>
+          <w:sz w:val="22"/>
+          <w:szCs w:val="22"/>
+        </w:rPr>
+      </w:pPr>
+      <w:r>
+        <w:rPr>
+          <w:sz w:val="22"/>
+          <w:szCs w:val="22"/>
+        </w:rPr>
+        <w:t>Open command prompt in project folder.</w:t>
+      </w:r>
+    </w:p>
+    <w:p>
+      <w:pPr>
+        <w:pStyle w:val="ListParagraph"/>
+        <w:numPr>
+          <w:ilvl w:val="0"/>
+          <w:numId w:val="11"/>
+        </w:numPr>
+        <w:rPr>
+          <w:sz w:val="22"/>
+          <w:szCs w:val="22"/>
+        </w:rPr>
+      </w:pPr>
+      <w:r>
+        <w:rPr>
+          <w:sz w:val="22"/>
+          <w:szCs w:val="22"/>
+        </w:rPr>
+        <w:t xml:space="preserve">Make sure you have installed </w:t>
+      </w:r>
+      <w:proofErr w:type="spellStart"/>
+      <w:r>
+        <w:rPr>
+          <w:sz w:val="22"/>
+          <w:szCs w:val="22"/>
+        </w:rPr>
+        <w:t>streamlit</w:t>
+      </w:r>
+      <w:proofErr w:type="spellEnd"/>
+      <w:r>
+        <w:rPr>
+          <w:sz w:val="22"/>
+          <w:szCs w:val="22"/>
+        </w:rPr>
+        <w:t xml:space="preserve"> dependency.</w:t>
+      </w:r>
+    </w:p>
+    <w:p>
+      <w:pPr>
+        <w:pStyle w:val="ListParagraph"/>
+        <w:numPr>
+          <w:ilvl w:val="0"/>
+          <w:numId w:val="11"/>
+        </w:numPr>
+        <w:rPr>
+          <w:sz w:val="22"/>
+          <w:szCs w:val="22"/>
+        </w:rPr>
+      </w:pPr>
+      <w:r>
+        <w:rPr>
+          <w:sz w:val="22"/>
+          <w:szCs w:val="22"/>
+        </w:rPr>
+        <w:t xml:space="preserve">`pip install </w:t>
+      </w:r>
+      <w:proofErr w:type="spellStart"/>
+      <w:r>
+        <w:rPr>
+          <w:sz w:val="22"/>
+          <w:szCs w:val="22"/>
+        </w:rPr>
+        <w:t>streamlit</w:t>
+      </w:r>
+      <w:proofErr w:type="spellEnd"/>
+      <w:r>
+        <w:rPr>
+          <w:sz w:val="22"/>
+          <w:szCs w:val="22"/>
+        </w:rPr>
+        <w:t>`</w:t>
+      </w:r>
+    </w:p>
+    <w:p>
+      <w:pPr>
+        <w:pStyle w:val="ListParagraph"/>
+        <w:numPr>
+          <w:ilvl w:val="0"/>
+          <w:numId w:val="11"/>
+        </w:numPr>
+        <w:rPr>
+          <w:sz w:val="22"/>
+          <w:szCs w:val="22"/>
+        </w:rPr>
+      </w:pPr>
+      <w:r>
+        <w:rPr>
+          <w:sz w:val="22"/>
+          <w:szCs w:val="22"/>
+        </w:rPr>
+        <w:t>Type the command `</w:t>
+      </w:r>
+      <w:proofErr w:type="spellStart"/>
+      <w:r>
+        <w:rPr>
+          <w:sz w:val="22"/>
+          <w:szCs w:val="22"/>
+        </w:rPr>
+        <w:t>streamlit</w:t>
+      </w:r>
+      <w:proofErr w:type="spellEnd"/>
+      <w:r>
+        <w:rPr>
+          <w:sz w:val="22"/>
+          <w:szCs w:val="22"/>
+        </w:rPr>
+        <w:t xml:space="preserve"> run app.py`.</w:t>
+      </w:r>
+    </w:p>
+    <w:p>
+      <w:pPr>
+        <w:pStyle w:val="ListParagraph"/>
+        <w:numPr>
+          <w:ilvl w:val="0"/>
+          <w:numId w:val="11"/>
+        </w:numPr>
+        <w:rPr>
+          <w:sz w:val="22"/>
+          <w:szCs w:val="22"/>
+        </w:rPr>
+      </w:pPr>
+      <w:r>
+        <w:rPr>
+          <w:sz w:val="22"/>
+          <w:szCs w:val="22"/>
+        </w:rPr>
+        <w:drawing>
+          <wp:anchor distT="0" distB="0" distL="114300" distR="114300" simplePos="0" relativeHeight="251665408" behindDoc="0" locked="0" layoutInCell="1" allowOverlap="1" wp14:anchorId="0F3CE2BF" wp14:editId="1612BF5F">
+            <wp:simplePos x="0" y="0"/>
+            <wp:positionH relativeFrom="margin">
+              <wp:align>left</wp:align>
+            </wp:positionH>
+            <wp:positionV relativeFrom="paragraph">
+              <wp:posOffset>218209</wp:posOffset>
+            </wp:positionV>
+            <wp:extent cx="5915660" cy="1883410"/>
+            <wp:effectExtent l="0" t="0" r="8890" b="2540"/>
+            <wp:wrapNone/>
+            <wp:docPr id="3" name="Picture 3"/>
+            <wp:cNvGraphicFramePr>
+              <a:graphicFrameLocks xmlns:a="http://schemas.openxmlformats.org/drawingml/2006/main" noChangeAspect="1"/>
+            </wp:cNvGraphicFramePr>
+            <a:graphic xmlns:a="http://schemas.openxmlformats.org/drawingml/2006/main">
+              <a:graphicData uri="http://schemas.openxmlformats.org/drawingml/2006/picture">
+                <pic:pic xmlns:pic="http://schemas.openxmlformats.org/drawingml/2006/picture">
+                  <pic:nvPicPr>
+                    <pic:cNvPr id="1" name=""/>
+                    <pic:cNvPicPr/>
+                  </pic:nvPicPr>
+                  <pic:blipFill>
+                    <a:blip r:embed="rId19" cstate="print">
+                      <a:extLst>
+                        <a:ext uri="{28A0092B-C50C-407E-A947-70E740481C1C}">
+                          <a14:useLocalDpi xmlns:a14="http://schemas.microsoft.com/office/drawing/2010/main" val="0"/>
+                        </a:ext>
+                      </a:extLst>
+                    </a:blip>
+                    <a:stretch>
+                      <a:fillRect/>
+                    </a:stretch>
+                  </pic:blipFill>
+                  <pic:spPr>
+                    <a:xfrm>
+                      <a:off x="0" y="0"/>
+                      <a:ext cx="5915660" cy="1883410"/>
+                    </a:xfrm>
+                    <a:prstGeom prst="rect">
+                      <a:avLst/>
+                    </a:prstGeom>
+                  </pic:spPr>
+                </pic:pic>
+              </a:graphicData>
+            </a:graphic>
+            <wp14:sizeRelH relativeFrom="page">
+              <wp14:pctWidth>0</wp14:pctWidth>
+            </wp14:sizeRelH>
+            <wp14:sizeRelV relativeFrom="page">
+              <wp14:pctHeight>0</wp14:pctHeight>
+            </wp14:sizeRelV>
+          </wp:anchor>
+        </w:drawing>
+      </w:r>
+      <w:r>
+        <w:rPr>
+          <w:sz w:val="22"/>
+          <w:szCs w:val="22"/>
+        </w:rPr>
+        <w:t>New browser windows will open with the web implementation of the project.</w:t>
+      </w:r>
+    </w:p>
+    <w:p>
+      <w:pPr>
+        <w:ind w:left="720"/>
+        <w:rPr>
+          <w:sz w:val="22"/>
+          <w:szCs w:val="22"/>
+        </w:rPr>
+      </w:pPr>
     </w:p>
     <w:p>
       <w:pPr>
@@ -3811,12 +4210,188 @@
           <w:szCs w:val="22"/>
         </w:rPr>
       </w:pPr>
-      <w:r>
-        <w:rPr>
-          <w:sz w:val="22"/>
-          <w:szCs w:val="22"/>
-        </w:rPr>
-        <w:t>Write the python script by referring to documentation of streamlit and we can host the same on any of cloud services like AWS, Google Cloud Platform, Microsoft Azure, etc…</w:t>
+    </w:p>
+    <w:p>
+      <w:pPr>
+        <w:ind w:left="0"/>
+        <w:rPr>
+          <w:sz w:val="22"/>
+          <w:szCs w:val="22"/>
+        </w:rPr>
+      </w:pPr>
+    </w:p>
+    <w:p>
+      <w:pPr>
+        <w:ind w:left="0"/>
+        <w:rPr>
+          <w:sz w:val="22"/>
+          <w:szCs w:val="22"/>
+        </w:rPr>
+      </w:pPr>
+    </w:p>
+    <w:p>
+      <w:pPr>
+        <w:ind w:left="0"/>
+        <w:rPr>
+          <w:sz w:val="22"/>
+          <w:szCs w:val="22"/>
+        </w:rPr>
+      </w:pPr>
+    </w:p>
+    <w:p>
+      <w:pPr>
+        <w:ind w:left="0"/>
+        <w:rPr>
+          <w:sz w:val="22"/>
+          <w:szCs w:val="22"/>
+        </w:rPr>
+      </w:pPr>
+    </w:p>
+    <w:p>
+      <w:pPr>
+        <w:ind w:left="0"/>
+        <w:rPr>
+          <w:sz w:val="22"/>
+          <w:szCs w:val="22"/>
+        </w:rPr>
+      </w:pPr>
+    </w:p>
+    <w:p>
+      <w:pPr>
+        <w:ind w:left="0"/>
+        <w:rPr>
+          <w:sz w:val="22"/>
+          <w:szCs w:val="22"/>
+        </w:rPr>
+      </w:pPr>
+    </w:p>
+    <w:p>
+      <w:pPr>
+        <w:ind w:left="0"/>
+        <w:rPr>
+          <w:sz w:val="22"/>
+          <w:szCs w:val="22"/>
+        </w:rPr>
+      </w:pPr>
+    </w:p>
+    <w:p>
+      <w:pPr>
+        <w:ind w:left="0"/>
+        <w:rPr>
+          <w:sz w:val="22"/>
+          <w:szCs w:val="22"/>
+        </w:rPr>
+      </w:pPr>
+      <w:r>
+        <w:rPr>
+          <w:sz w:val="22"/>
+          <w:szCs w:val="22"/>
+        </w:rPr>
+        <w:drawing>
+          <wp:inline distT="0" distB="0" distL="0" distR="0" wp14:anchorId="5B8025FC" wp14:editId="577B7586">
+            <wp:extent cx="5915660" cy="3145790"/>
+            <wp:effectExtent l="0" t="0" r="8890" b="0"/>
+            <wp:docPr id="7" name="Picture 7"/>
+            <wp:cNvGraphicFramePr>
+              <a:graphicFrameLocks xmlns:a="http://schemas.openxmlformats.org/drawingml/2006/main" noChangeAspect="1"/>
+            </wp:cNvGraphicFramePr>
+            <a:graphic xmlns:a="http://schemas.openxmlformats.org/drawingml/2006/main">
+              <a:graphicData uri="http://schemas.openxmlformats.org/drawingml/2006/picture">
+                <pic:pic xmlns:pic="http://schemas.openxmlformats.org/drawingml/2006/picture">
+                  <pic:nvPicPr>
+                    <pic:cNvPr id="1" name=""/>
+                    <pic:cNvPicPr/>
+                  </pic:nvPicPr>
+                  <pic:blipFill>
+                    <a:blip r:embed="rId20"/>
+                    <a:stretch>
+                      <a:fillRect/>
+                    </a:stretch>
+                  </pic:blipFill>
+                  <pic:spPr>
+                    <a:xfrm>
+                      <a:off x="0" y="0"/>
+                      <a:ext cx="5915660" cy="3145790"/>
+                    </a:xfrm>
+                    <a:prstGeom prst="rect">
+                      <a:avLst/>
+                    </a:prstGeom>
+                  </pic:spPr>
+                </pic:pic>
+              </a:graphicData>
+            </a:graphic>
+          </wp:inline>
+        </w:drawing>
+      </w:r>
+    </w:p>
+    <w:p>
+      <w:pPr>
+        <w:ind w:left="0"/>
+        <w:jc w:val="center"/>
+        <w:rPr>
+          <w:sz w:val="18"/>
+          <w:szCs w:val="18"/>
+        </w:rPr>
+      </w:pPr>
+      <w:r>
+        <w:rPr>
+          <w:sz w:val="18"/>
+          <w:szCs w:val="18"/>
+        </w:rPr>
+        <w:t>(</w:t>
+      </w:r>
+      <w:r>
+        <w:rPr>
+          <w:sz w:val="18"/>
+          <w:szCs w:val="18"/>
+        </w:rPr>
+        <w:t>Web implementation of the project</w:t>
+      </w:r>
+      <w:r>
+        <w:rPr>
+          <w:sz w:val="18"/>
+          <w:szCs w:val="18"/>
+        </w:rPr>
+        <w:t>)</w:t>
+      </w:r>
+    </w:p>
+    <w:p>
+      <w:pPr>
+        <w:ind w:left="0"/>
+        <w:rPr>
+          <w:sz w:val="22"/>
+          <w:szCs w:val="22"/>
+        </w:rPr>
+      </w:pPr>
+      <w:r>
+        <w:rPr>
+          <w:sz w:val="22"/>
+          <w:szCs w:val="22"/>
+        </w:rPr>
+        <w:t>We can w</w:t>
+      </w:r>
+      <w:r>
+        <w:rPr>
+          <w:sz w:val="22"/>
+          <w:szCs w:val="22"/>
+        </w:rPr>
+        <w:t xml:space="preserve">rite the python script by referring to documentation of </w:t>
+      </w:r>
+      <w:proofErr w:type="spellStart"/>
+      <w:r>
+        <w:rPr>
+          <w:sz w:val="22"/>
+          <w:szCs w:val="22"/>
+        </w:rPr>
+        <w:t>streamlit</w:t>
+      </w:r>
+      <w:proofErr w:type="spellEnd"/>
+      <w:r>
+        <w:rPr>
+          <w:sz w:val="22"/>
+          <w:szCs w:val="22"/>
+        </w:rPr>
+        <w:t xml:space="preserve"> and we can host the same on any of cloud services like AWS, Google Cloud Platform, Microsoft Azure, etc…</w:t>
       </w:r>
     </w:p>
     <w:p>
@@ -3911,6 +4486,7 @@
         </w:rPr>
         <w:t xml:space="preserve"> advancement in the domain of company profit prediction by </w:t>
       </w:r>
+      <w:proofErr w:type="gramStart"/>
       <w:r>
         <w:rPr>
           <w:sz w:val="22"/>
@@ -3923,7 +4499,15 @@
           <w:sz w:val="22"/>
           <w:szCs w:val="22"/>
         </w:rPr>
-        <w:t xml:space="preserve"> advanced machine learning techniques. Through a</w:t>
+        <w:t xml:space="preserve"> advanced</w:t>
+      </w:r>
+      <w:proofErr w:type="gramEnd"/>
+      <w:r>
+        <w:rPr>
+          <w:sz w:val="22"/>
+          <w:szCs w:val="22"/>
+        </w:rPr>
+        <w:t xml:space="preserve"> machine learning techniques. Through a</w:t>
       </w:r>
       <w:r>
         <w:rPr>
@@ -4075,8 +4659,8 @@
       </w:r>
     </w:p>
     <w:sectPr>
-      <w:headerReference w:type="default" r:id="rId19"/>
-      <w:footerReference w:type="default" r:id="rId20"/>
+      <w:headerReference w:type="default" r:id="rId21"/>
+      <w:footerReference w:type="default" r:id="rId22"/>
       <w:pgSz w:w="11906" w:h="16838"/>
       <w:pgMar w:top="1453" w:right="1150" w:bottom="1586" w:left="1440" w:header="864" w:footer="576" w:gutter="0"/>
       <w:pgBorders>
@@ -4244,6 +4828,95 @@
 <file path=word/numbering.xml><?xml version="1.0" encoding="utf-8"?>
 <w:numbering xmlns:wpc="http://schemas.microsoft.com/office/word/2010/wordprocessingCanvas" xmlns:cx="http://schemas.microsoft.com/office/drawing/2014/chartex" xmlns:cx1="http://schemas.microsoft.com/office/drawing/2015/9/8/chartex" xmlns:cx2="http://schemas.microsoft.com/office/drawing/2015/10/21/chartex" xmlns:cx3="http://schemas.microsoft.com/office/drawing/2016/5/9/chartex" xmlns:cx4="http://schemas.microsoft.com/office/drawing/2016/5/10/chartex" xmlns:cx5="http://schemas.microsoft.com/office/drawing/2016/5/11/chartex" xmlns:cx6="http://schemas.microsoft.com/office/drawing/2016/5/12/chartex" xmlns:cx7="http://schemas.microsoft.com/office/drawing/2016/5/13/chartex" xmlns:cx8="http://schemas.microsoft.com/office/drawing/2016/5/14/chartex" xmlns:mc="http://schemas.openxmlformats.org/markup-compatibility/2006" xmlns:aink="http://schemas.microsoft.com/office/drawing/2016/ink" xmlns:am3d="http://schemas.microsoft.com/office/drawing/2017/model3d" xmlns:o="urn:schemas-microsoft-com:office:office" xmlns:oel="http://schemas.microsoft.com/office/2019/extlst" xmlns:r="http://schemas.openxmlformats.org/officeDocument/2006/relationships" xmlns:m="http://schemas.openxmlformats.org/officeDocument/2006/math" xmlns:v="urn:schemas-microsoft-com:vml" xmlns:wp14="http://schemas.microsoft.com/office/word/2010/wordprocessingDrawing" xmlns:wp="http://schemas.openxmlformats.org/drawingml/2006/wordprocessingDrawing" xmlns:w10="urn:schemas-microsoft-com:office:word" xmlns:w="http://schemas.openxmlformats.org/wordprocessingml/2006/main" xmlns:w14="http://schemas.microsoft.com/office/word/2010/wordml" xmlns:w15="http://schemas.microsoft.com/office/word/2012/wordml" xmlns:w16cex="http://schemas.microsoft.com/office/word/2018/wordml/cex" xmlns:w16cid="http://schemas.microsoft.com/office/word/2016/wordml/cid" xmlns:w16="http://schemas.microsoft.com/office/word/2018/wordml" xmlns:w16sdtdh="http://schemas.microsoft.com/office/word/2020/wordml/sdtdatahash" xmlns:w16se="http://schemas.microsoft.com/office/word/2015/wordml/symex" xmlns:wpg="http://schemas.microsoft.com/office/word/2010/wordprocessingGroup" xmlns:wpi="http://schemas.microsoft.com/office/word/2010/wordprocessingInk" xmlns:wne="http://schemas.microsoft.com/office/word/2006/wordml" xmlns:wps="http://schemas.microsoft.com/office/word/2010/wordprocessingShape" mc:Ignorable="w14 w15 w16se w16cid w16 w16cex w16sdtdh wp14">
   <w:abstractNum w:abstractNumId="0" w15:restartNumberingAfterBreak="0">
+    <w:nsid w:val="13B964A6"/>
+    <w:multiLevelType w:val="hybridMultilevel"/>
+    <w:tmpl w:val="654A3DFA"/>
+    <w:lvl w:ilvl="0" w:tplc="03809C02">
+      <w:start w:val="1"/>
+      <w:numFmt w:val="decimal"/>
+      <w:lvlText w:val="%1."/>
+      <w:lvlJc w:val="left"/>
+      <w:pPr>
+        <w:ind w:left="1080" w:hanging="360"/>
+      </w:pPr>
+      <w:rPr>
+        <w:rFonts w:hint="default"/>
+      </w:rPr>
+    </w:lvl>
+    <w:lvl w:ilvl="1" w:tplc="40090019" w:tentative="1">
+      <w:start w:val="1"/>
+      <w:numFmt w:val="lowerLetter"/>
+      <w:lvlText w:val="%2."/>
+      <w:lvlJc w:val="left"/>
+      <w:pPr>
+        <w:ind w:left="1800" w:hanging="360"/>
+      </w:pPr>
+    </w:lvl>
+    <w:lvl w:ilvl="2" w:tplc="4009001B" w:tentative="1">
+      <w:start w:val="1"/>
+      <w:numFmt w:val="lowerRoman"/>
+      <w:lvlText w:val="%3."/>
+      <w:lvlJc w:val="right"/>
+      <w:pPr>
+        <w:ind w:left="2520" w:hanging="180"/>
+      </w:pPr>
+    </w:lvl>
+    <w:lvl w:ilvl="3" w:tplc="4009000F" w:tentative="1">
+      <w:start w:val="1"/>
+      <w:numFmt w:val="decimal"/>
+      <w:lvlText w:val="%4."/>
+      <w:lvlJc w:val="left"/>
+      <w:pPr>
+        <w:ind w:left="3240" w:hanging="360"/>
+      </w:pPr>
+    </w:lvl>
+    <w:lvl w:ilvl="4" w:tplc="40090019" w:tentative="1">
+      <w:start w:val="1"/>
+      <w:numFmt w:val="lowerLetter"/>
+      <w:lvlText w:val="%5."/>
+      <w:lvlJc w:val="left"/>
+      <w:pPr>
+        <w:ind w:left="3960" w:hanging="360"/>
+      </w:pPr>
+    </w:lvl>
+    <w:lvl w:ilvl="5" w:tplc="4009001B" w:tentative="1">
+      <w:start w:val="1"/>
+      <w:numFmt w:val="lowerRoman"/>
+      <w:lvlText w:val="%6."/>
+      <w:lvlJc w:val="right"/>
+      <w:pPr>
+        <w:ind w:left="4680" w:hanging="180"/>
+      </w:pPr>
+    </w:lvl>
+    <w:lvl w:ilvl="6" w:tplc="4009000F" w:tentative="1">
+      <w:start w:val="1"/>
+      <w:numFmt w:val="decimal"/>
+      <w:lvlText w:val="%7."/>
+      <w:lvlJc w:val="left"/>
+      <w:pPr>
+        <w:ind w:left="5400" w:hanging="360"/>
+      </w:pPr>
+    </w:lvl>
+    <w:lvl w:ilvl="7" w:tplc="40090019" w:tentative="1">
+      <w:start w:val="1"/>
+      <w:numFmt w:val="lowerLetter"/>
+      <w:lvlText w:val="%8."/>
+      <w:lvlJc w:val="left"/>
+      <w:pPr>
+        <w:ind w:left="6120" w:hanging="360"/>
+      </w:pPr>
+    </w:lvl>
+    <w:lvl w:ilvl="8" w:tplc="4009001B" w:tentative="1">
+      <w:start w:val="1"/>
+      <w:numFmt w:val="lowerRoman"/>
+      <w:lvlText w:val="%9."/>
+      <w:lvlJc w:val="right"/>
+      <w:pPr>
+        <w:ind w:left="6840" w:hanging="180"/>
+      </w:pPr>
+    </w:lvl>
+  </w:abstractNum>
+  <w:abstractNum w:abstractNumId="1" w15:restartNumberingAfterBreak="0">
     <w:nsid w:val="1A39202B"/>
     <w:multiLevelType w:val="hybridMultilevel"/>
     <w:tmpl w:val="9552CE62"/>
@@ -4332,7 +5005,7 @@
       </w:pPr>
     </w:lvl>
   </w:abstractNum>
-  <w:abstractNum w:abstractNumId="1" w15:restartNumberingAfterBreak="0">
+  <w:abstractNum w:abstractNumId="2" w15:restartNumberingAfterBreak="0">
     <w:nsid w:val="1FC86AB6"/>
     <w:multiLevelType w:val="hybridMultilevel"/>
     <w:tmpl w:val="74AC7DD2"/>
@@ -4421,7 +5094,7 @@
       </w:pPr>
     </w:lvl>
   </w:abstractNum>
-  <w:abstractNum w:abstractNumId="2" w15:restartNumberingAfterBreak="0">
+  <w:abstractNum w:abstractNumId="3" w15:restartNumberingAfterBreak="0">
     <w:nsid w:val="2CB12CE5"/>
     <w:multiLevelType w:val="multilevel"/>
     <w:tmpl w:val="11FC4F3A"/>
@@ -4507,7 +5180,7 @@
       </w:pPr>
     </w:lvl>
   </w:abstractNum>
-  <w:abstractNum w:abstractNumId="3" w15:restartNumberingAfterBreak="0">
+  <w:abstractNum w:abstractNumId="4" w15:restartNumberingAfterBreak="0">
     <w:nsid w:val="306000BD"/>
     <w:multiLevelType w:val="hybridMultilevel"/>
     <w:tmpl w:val="DCD20992"/>
@@ -4596,7 +5269,7 @@
       </w:pPr>
     </w:lvl>
   </w:abstractNum>
-  <w:abstractNum w:abstractNumId="4" w15:restartNumberingAfterBreak="0">
+  <w:abstractNum w:abstractNumId="5" w15:restartNumberingAfterBreak="0">
     <w:nsid w:val="36E373E5"/>
     <w:multiLevelType w:val="hybridMultilevel"/>
     <w:tmpl w:val="A4305390"/>
@@ -4685,7 +5358,7 @@
       </w:pPr>
     </w:lvl>
   </w:abstractNum>
-  <w:abstractNum w:abstractNumId="5" w15:restartNumberingAfterBreak="0">
+  <w:abstractNum w:abstractNumId="6" w15:restartNumberingAfterBreak="0">
     <w:nsid w:val="45F047A7"/>
     <w:multiLevelType w:val="hybridMultilevel"/>
     <w:tmpl w:val="62863BDC"/>
@@ -4774,7 +5447,7 @@
       </w:pPr>
     </w:lvl>
   </w:abstractNum>
-  <w:abstractNum w:abstractNumId="6" w15:restartNumberingAfterBreak="0">
+  <w:abstractNum w:abstractNumId="7" w15:restartNumberingAfterBreak="0">
     <w:nsid w:val="65774B97"/>
     <w:multiLevelType w:val="hybridMultilevel"/>
     <w:tmpl w:val="22962792"/>
@@ -4863,7 +5536,7 @@
       </w:pPr>
     </w:lvl>
   </w:abstractNum>
-  <w:abstractNum w:abstractNumId="7" w15:restartNumberingAfterBreak="0">
+  <w:abstractNum w:abstractNumId="8" w15:restartNumberingAfterBreak="0">
     <w:nsid w:val="684608C6"/>
     <w:multiLevelType w:val="hybridMultilevel"/>
     <w:tmpl w:val="C4F6CA7C"/>
@@ -4952,7 +5625,7 @@
       </w:pPr>
     </w:lvl>
   </w:abstractNum>
-  <w:abstractNum w:abstractNumId="8" w15:restartNumberingAfterBreak="0">
+  <w:abstractNum w:abstractNumId="9" w15:restartNumberingAfterBreak="0">
     <w:nsid w:val="73AD0DD7"/>
     <w:multiLevelType w:val="hybridMultilevel"/>
     <w:tmpl w:val="A6686C3C"/>
@@ -5041,7 +5714,7 @@
       </w:pPr>
     </w:lvl>
   </w:abstractNum>
-  <w:abstractNum w:abstractNumId="9" w15:restartNumberingAfterBreak="0">
+  <w:abstractNum w:abstractNumId="10" w15:restartNumberingAfterBreak="0">
     <w:nsid w:val="7B50040A"/>
     <w:multiLevelType w:val="multilevel"/>
     <w:tmpl w:val="3F5C38D0"/>
@@ -5128,34 +5801,37 @@
     </w:lvl>
   </w:abstractNum>
   <w:num w:numId="1" w16cid:durableId="141241521">
+    <w:abstractNumId w:val="3"/>
+  </w:num>
+  <w:num w:numId="2" w16cid:durableId="1219056151">
+    <w:abstractNumId w:val="10"/>
+  </w:num>
+  <w:num w:numId="3" w16cid:durableId="532695460">
+    <w:abstractNumId w:val="9"/>
+  </w:num>
+  <w:num w:numId="4" w16cid:durableId="2009478540">
     <w:abstractNumId w:val="2"/>
   </w:num>
-  <w:num w:numId="2" w16cid:durableId="1219056151">
-    <w:abstractNumId w:val="9"/>
+  <w:num w:numId="5" w16cid:durableId="1931951">
+    <w:abstractNumId w:val="4"/>
   </w:num>
-  <w:num w:numId="3" w16cid:durableId="532695460">
+  <w:num w:numId="6" w16cid:durableId="119616322">
+    <w:abstractNumId w:val="7"/>
+  </w:num>
+  <w:num w:numId="7" w16cid:durableId="1473018826">
+    <w:abstractNumId w:val="1"/>
+  </w:num>
+  <w:num w:numId="8" w16cid:durableId="1540967439">
+    <w:abstractNumId w:val="6"/>
+  </w:num>
+  <w:num w:numId="9" w16cid:durableId="72166710">
+    <w:abstractNumId w:val="5"/>
+  </w:num>
+  <w:num w:numId="10" w16cid:durableId="1379285608">
     <w:abstractNumId w:val="8"/>
   </w:num>
-  <w:num w:numId="4" w16cid:durableId="2009478540">
-    <w:abstractNumId w:val="1"/>
-  </w:num>
-  <w:num w:numId="5" w16cid:durableId="1931951">
-    <w:abstractNumId w:val="3"/>
-  </w:num>
-  <w:num w:numId="6" w16cid:durableId="119616322">
-    <w:abstractNumId w:val="6"/>
-  </w:num>
-  <w:num w:numId="7" w16cid:durableId="1473018826">
+  <w:num w:numId="11" w16cid:durableId="1254238283">
     <w:abstractNumId w:val="0"/>
-  </w:num>
-  <w:num w:numId="8" w16cid:durableId="1540967439">
-    <w:abstractNumId w:val="5"/>
-  </w:num>
-  <w:num w:numId="9" w16cid:durableId="72166710">
-    <w:abstractNumId w:val="4"/>
-  </w:num>
-  <w:num w:numId="10" w16cid:durableId="1379285608">
-    <w:abstractNumId w:val="7"/>
   </w:num>
 </w:numbering>
 </file>
@@ -5667,6 +6343,7 @@
   <w:style w:type="character" w:default="1" w:styleId="DefaultParagraphFont">
     <w:name w:val="Default Paragraph Font"/>
     <w:uiPriority w:val="1"/>
+    <w:semiHidden/>
     <w:unhideWhenUsed/>
   </w:style>
   <w:style w:type="table" w:default="1" w:styleId="TableNormal">
